--- a/TestPro/Native.docx
+++ b/TestPro/Native.docx
@@ -38992,12 +38992,7 @@
       </w:r>
       <w:proofErr w:type="gramEnd"/>
       <w:r>
-        <w:t>.testpr</w:t>
-      </w:r>
-      <w:bookmarkStart w:id="0" w:name="_GoBack"/>
-      <w:bookmarkEnd w:id="0"/>
-      <w:r>
-        <w:t>o</w:t>
+        <w:t>.testpro</w:t>
       </w:r>
       <w:proofErr w:type="spellEnd"/>
       <w:r>
@@ -40440,20 +40435,174 @@
       </w:r>
     </w:p>
     <w:p>
-      <w:pPr>
-        <w:rPr>
-          <w:lang w:val="en-US"/>
-        </w:rPr>
-      </w:pPr>
-    </w:p>
-    <w:p>
-      <w:r>
-        <w:t xml:space="preserve">Здесь кроется 1 небольшой подводный камень. </w:t>
+      <w:r>
+        <w:rPr>
+          <w:noProof/>
+          <w:lang w:eastAsia="ru-RU"/>
+        </w:rPr>
+        <w:drawing>
+          <wp:inline distT="0" distB="0" distL="0" distR="0" wp14:anchorId="3E06182E" wp14:editId="018CFC6A">
+            <wp:extent cx="5940425" cy="1623695"/>
+            <wp:effectExtent l="0" t="0" r="0" b="0"/>
+            <wp:docPr id="21" name="Рисунок 21"/>
+            <wp:cNvGraphicFramePr>
+              <a:graphicFrameLocks xmlns:a="http://schemas.openxmlformats.org/drawingml/2006/main" noChangeAspect="1"/>
+            </wp:cNvGraphicFramePr>
+            <a:graphic xmlns:a="http://schemas.openxmlformats.org/drawingml/2006/main">
+              <a:graphicData uri="http://schemas.openxmlformats.org/drawingml/2006/picture">
+                <pic:pic xmlns:pic="http://schemas.openxmlformats.org/drawingml/2006/picture">
+                  <pic:nvPicPr>
+                    <pic:cNvPr id="1" name=""/>
+                    <pic:cNvPicPr/>
+                  </pic:nvPicPr>
+                  <pic:blipFill>
+                    <a:blip r:embed="rId39"/>
+                    <a:stretch>
+                      <a:fillRect/>
+                    </a:stretch>
+                  </pic:blipFill>
+                  <pic:spPr>
+                    <a:xfrm>
+                      <a:off x="0" y="0"/>
+                      <a:ext cx="5940425" cy="1623695"/>
+                    </a:xfrm>
+                    <a:prstGeom prst="rect">
+                      <a:avLst/>
+                    </a:prstGeom>
+                  </pic:spPr>
+                </pic:pic>
+              </a:graphicData>
+            </a:graphic>
+          </wp:inline>
+        </w:drawing>
+      </w:r>
+    </w:p>
+    <w:p>
+      <w:pPr>
+        <w:rPr>
+          <w:lang w:val="en-US"/>
+        </w:rPr>
+      </w:pPr>
+      <w:r>
+        <w:t>После распаковки платформой 1с внешней компоненты на устройство, структура файлов выглядит так:</w:t>
+      </w:r>
+    </w:p>
+    <w:p>
+      <w:r>
+        <w:rPr>
+          <w:noProof/>
+          <w:lang w:eastAsia="ru-RU"/>
+        </w:rPr>
+        <w:lastRenderedPageBreak/>
+        <w:drawing>
+          <wp:inline distT="0" distB="0" distL="0" distR="0" wp14:anchorId="45E6E479" wp14:editId="2ECDEE3E">
+            <wp:extent cx="2943225" cy="4314825"/>
+            <wp:effectExtent l="0" t="0" r="9525" b="9525"/>
+            <wp:docPr id="22" name="Рисунок 22"/>
+            <wp:cNvGraphicFramePr>
+              <a:graphicFrameLocks xmlns:a="http://schemas.openxmlformats.org/drawingml/2006/main" noChangeAspect="1"/>
+            </wp:cNvGraphicFramePr>
+            <a:graphic xmlns:a="http://schemas.openxmlformats.org/drawingml/2006/main">
+              <a:graphicData uri="http://schemas.openxmlformats.org/drawingml/2006/picture">
+                <pic:pic xmlns:pic="http://schemas.openxmlformats.org/drawingml/2006/picture">
+                  <pic:nvPicPr>
+                    <pic:cNvPr id="1" name=""/>
+                    <pic:cNvPicPr/>
+                  </pic:nvPicPr>
+                  <pic:blipFill>
+                    <a:blip r:embed="rId40"/>
+                    <a:stretch>
+                      <a:fillRect/>
+                    </a:stretch>
+                  </pic:blipFill>
+                  <pic:spPr>
+                    <a:xfrm>
+                      <a:off x="0" y="0"/>
+                      <a:ext cx="2943225" cy="4314825"/>
+                    </a:xfrm>
+                    <a:prstGeom prst="rect">
+                      <a:avLst/>
+                    </a:prstGeom>
+                  </pic:spPr>
+                </pic:pic>
+              </a:graphicData>
+            </a:graphic>
+          </wp:inline>
+        </w:drawing>
       </w:r>
     </w:p>
     <w:p/>
-    <w:p/>
-    <w:p/>
+    <w:p>
+      <w:r>
+        <w:t>А общая связь имен файлов, пакетов, классов и процедур такая:</w:t>
+      </w:r>
+    </w:p>
+    <w:p>
+      <w:r>
+        <w:rPr>
+          <w:noProof/>
+          <w:lang w:eastAsia="ru-RU"/>
+        </w:rPr>
+        <w:drawing>
+          <wp:inline distT="0" distB="0" distL="0" distR="0">
+            <wp:extent cx="5930265" cy="4107815"/>
+            <wp:effectExtent l="0" t="0" r="0" b="0"/>
+            <wp:docPr id="23" name="Рисунок 23"/>
+            <wp:cNvGraphicFramePr>
+              <a:graphicFrameLocks xmlns:a="http://schemas.openxmlformats.org/drawingml/2006/main" noChangeAspect="1"/>
+            </wp:cNvGraphicFramePr>
+            <a:graphic xmlns:a="http://schemas.openxmlformats.org/drawingml/2006/main">
+              <a:graphicData uri="http://schemas.openxmlformats.org/drawingml/2006/picture">
+                <pic:pic xmlns:pic="http://schemas.openxmlformats.org/drawingml/2006/picture">
+                  <pic:nvPicPr>
+                    <pic:cNvPr id="0" name="Picture 3"/>
+                    <pic:cNvPicPr>
+                      <a:picLocks noChangeAspect="1" noChangeArrowheads="1"/>
+                    </pic:cNvPicPr>
+                  </pic:nvPicPr>
+                  <pic:blipFill>
+                    <a:blip r:embed="rId41" cstate="print">
+                      <a:extLst>
+                        <a:ext uri="{28A0092B-C50C-407E-A947-70E740481C1C}">
+                          <a14:useLocalDpi xmlns:a14="http://schemas.microsoft.com/office/drawing/2010/main" val="0"/>
+                        </a:ext>
+                      </a:extLst>
+                    </a:blip>
+                    <a:srcRect/>
+                    <a:stretch>
+                      <a:fillRect/>
+                    </a:stretch>
+                  </pic:blipFill>
+                  <pic:spPr bwMode="auto">
+                    <a:xfrm>
+                      <a:off x="0" y="0"/>
+                      <a:ext cx="5930265" cy="4107815"/>
+                    </a:xfrm>
+                    <a:prstGeom prst="rect">
+                      <a:avLst/>
+                    </a:prstGeom>
+                    <a:noFill/>
+                    <a:ln>
+                      <a:noFill/>
+                    </a:ln>
+                  </pic:spPr>
+                </pic:pic>
+              </a:graphicData>
+            </a:graphic>
+          </wp:inline>
+        </w:drawing>
+      </w:r>
+    </w:p>
+    <w:p>
+      <w:r>
+        <w:lastRenderedPageBreak/>
+        <w:t>Связь строк в библиотеке и в коде 1с такая:</w:t>
+      </w:r>
+    </w:p>
+    <w:p>
+      <w:bookmarkStart w:id="0" w:name="_GoBack"/>
+      <w:bookmarkEnd w:id="0"/>
+    </w:p>
     <w:p/>
     <w:sectPr>
       <w:pgSz w:w="11906" w:h="16838"/>
@@ -42317,7 +42466,7 @@
 </file>
 
 <file path=customXml/itemProps1.xml><?xml version="1.0" encoding="utf-8"?>
-<ds:datastoreItem xmlns:ds="http://schemas.openxmlformats.org/officeDocument/2006/customXml" ds:itemID="{F067F428-2719-4F22-96BE-48C24746809F}">
+<ds:datastoreItem xmlns:ds="http://schemas.openxmlformats.org/officeDocument/2006/customXml" ds:itemID="{7954B5C0-2827-4086-8BEC-A1F9E8E1302A}">
   <ds:schemaRefs>
     <ds:schemaRef ds:uri="http://schemas.openxmlformats.org/officeDocument/2006/bibliography"/>
   </ds:schemaRefs>
